--- a/word.docx
+++ b/word.docx
@@ -4,26 +4,10 @@
   <w:body>
     <w:p>
       <w:pPr>
-        <w:pStyle w:val="Title"/>
+        <w:pStyle w:val="ListNumber"/>
       </w:pPr>
       <w:r>
-        <w:t>변경관리</w:t>
-      </w:r>
-    </w:p>
-    <w:p>
-      <w:pPr>
-        <w:pStyle w:val="Heading1"/>
-      </w:pPr>
-      <w:r>
-        <w:t>리전별 비중</w:t>
-      </w:r>
-    </w:p>
-    <w:p>
-      <w:pPr>
-        <w:pStyle w:val="IntenseQuote"/>
-      </w:pPr>
-      <w:r>
-        <w:t>KR</w:t>
+        <w:t>1.1 서비스 관리</w:t>
       </w:r>
     </w:p>
     <w:p>
@@ -31,15 +15,7 @@
         <w:pStyle w:val="ListBullet"/>
       </w:pPr>
       <w:r>
-        <w:t>KR-2 서비스 오픈</w:t>
-      </w:r>
-    </w:p>
-    <w:p>
-      <w:pPr>
-        <w:pStyle w:val="ListNumber"/>
-      </w:pPr>
-      <w:r>
-        <w:t>SG 서비스 오픈</w:t>
+        <w:t>6월: 총 131</w:t>
       </w:r>
     </w:p>
     <w:p>
@@ -55,7 +31,7 @@
               <a:graphicData uri="http://schemas.openxmlformats.org/drawingml/2006/picture">
                 <pic:pic>
                   <pic:nvPicPr>
-                    <pic:cNvPr id="0" name="1.png"/>
+                    <pic:cNvPr id="0" name="mon_KR_2022_7_20_1.png"/>
                     <pic:cNvPicPr/>
                   </pic:nvPicPr>
                   <pic:blipFill>
@@ -68,330 +44,6 @@
                     <a:xfrm>
                       <a:off x="0" y="0"/>
                       <a:ext cx="5207000" cy="5207000"/>
-                    </a:xfrm>
-                    <a:prstGeom prst="rect"/>
-                  </pic:spPr>
-                </pic:pic>
-              </a:graphicData>
-            </a:graphic>
-          </wp:inline>
-        </w:drawing>
-      </w:r>
-    </w:p>
-    <w:p>
-      <w:r>
-        <w:drawing>
-          <wp:inline xmlns:a="http://schemas.openxmlformats.org/drawingml/2006/main" xmlns:pic="http://schemas.openxmlformats.org/drawingml/2006/picture">
-            <wp:extent cx="5359400" cy="3378200"/>
-            <wp:docPr id="2" name="Picture 2"/>
-            <wp:cNvGraphicFramePr>
-              <a:graphicFrameLocks noChangeAspect="1"/>
-            </wp:cNvGraphicFramePr>
-            <a:graphic>
-              <a:graphicData uri="http://schemas.openxmlformats.org/drawingml/2006/picture">
-                <pic:pic>
-                  <pic:nvPicPr>
-                    <pic:cNvPr id="0" name="2.png"/>
-                    <pic:cNvPicPr/>
-                  </pic:nvPicPr>
-                  <pic:blipFill>
-                    <a:blip r:embed="rId10"/>
-                    <a:stretch>
-                      <a:fillRect/>
-                    </a:stretch>
-                  </pic:blipFill>
-                  <pic:spPr>
-                    <a:xfrm>
-                      <a:off x="0" y="0"/>
-                      <a:ext cx="5359400" cy="3378200"/>
-                    </a:xfrm>
-                    <a:prstGeom prst="rect"/>
-                  </pic:spPr>
-                </pic:pic>
-              </a:graphicData>
-            </a:graphic>
-          </wp:inline>
-        </w:drawing>
-      </w:r>
-    </w:p>
-    <w:p>
-      <w:r>
-        <w:drawing>
-          <wp:inline xmlns:a="http://schemas.openxmlformats.org/drawingml/2006/main" xmlns:pic="http://schemas.openxmlformats.org/drawingml/2006/picture">
-            <wp:extent cx="5422900" cy="3327400"/>
-            <wp:docPr id="3" name="Picture 3"/>
-            <wp:cNvGraphicFramePr>
-              <a:graphicFrameLocks noChangeAspect="1"/>
-            </wp:cNvGraphicFramePr>
-            <a:graphic>
-              <a:graphicData uri="http://schemas.openxmlformats.org/drawingml/2006/picture">
-                <pic:pic>
-                  <pic:nvPicPr>
-                    <pic:cNvPr id="0" name="3.png"/>
-                    <pic:cNvPicPr/>
-                  </pic:nvPicPr>
-                  <pic:blipFill>
-                    <a:blip r:embed="rId11"/>
-                    <a:stretch>
-                      <a:fillRect/>
-                    </a:stretch>
-                  </pic:blipFill>
-                  <pic:spPr>
-                    <a:xfrm>
-                      <a:off x="0" y="0"/>
-                      <a:ext cx="5422900" cy="3327400"/>
-                    </a:xfrm>
-                    <a:prstGeom prst="rect"/>
-                  </pic:spPr>
-                </pic:pic>
-              </a:graphicData>
-            </a:graphic>
-          </wp:inline>
-        </w:drawing>
-      </w:r>
-    </w:p>
-    <w:p>
-      <w:r>
-        <w:drawing>
-          <wp:inline xmlns:a="http://schemas.openxmlformats.org/drawingml/2006/main" xmlns:pic="http://schemas.openxmlformats.org/drawingml/2006/picture">
-            <wp:extent cx="5422900" cy="3314700"/>
-            <wp:docPr id="4" name="Picture 4"/>
-            <wp:cNvGraphicFramePr>
-              <a:graphicFrameLocks noChangeAspect="1"/>
-            </wp:cNvGraphicFramePr>
-            <a:graphic>
-              <a:graphicData uri="http://schemas.openxmlformats.org/drawingml/2006/picture">
-                <pic:pic>
-                  <pic:nvPicPr>
-                    <pic:cNvPr id="0" name="4.png"/>
-                    <pic:cNvPicPr/>
-                  </pic:nvPicPr>
-                  <pic:blipFill>
-                    <a:blip r:embed="rId12"/>
-                    <a:stretch>
-                      <a:fillRect/>
-                    </a:stretch>
-                  </pic:blipFill>
-                  <pic:spPr>
-                    <a:xfrm>
-                      <a:off x="0" y="0"/>
-                      <a:ext cx="5422900" cy="3314700"/>
-                    </a:xfrm>
-                    <a:prstGeom prst="rect"/>
-                  </pic:spPr>
-                </pic:pic>
-              </a:graphicData>
-            </a:graphic>
-          </wp:inline>
-        </w:drawing>
-      </w:r>
-    </w:p>
-    <w:p>
-      <w:r>
-        <w:drawing>
-          <wp:inline xmlns:a="http://schemas.openxmlformats.org/drawingml/2006/main" xmlns:pic="http://schemas.openxmlformats.org/drawingml/2006/picture">
-            <wp:extent cx="5422900" cy="3378200"/>
-            <wp:docPr id="5" name="Picture 5"/>
-            <wp:cNvGraphicFramePr>
-              <a:graphicFrameLocks noChangeAspect="1"/>
-            </wp:cNvGraphicFramePr>
-            <a:graphic>
-              <a:graphicData uri="http://schemas.openxmlformats.org/drawingml/2006/picture">
-                <pic:pic>
-                  <pic:nvPicPr>
-                    <pic:cNvPr id="0" name="5.png"/>
-                    <pic:cNvPicPr/>
-                  </pic:nvPicPr>
-                  <pic:blipFill>
-                    <a:blip r:embed="rId13"/>
-                    <a:stretch>
-                      <a:fillRect/>
-                    </a:stretch>
-                  </pic:blipFill>
-                  <pic:spPr>
-                    <a:xfrm>
-                      <a:off x="0" y="0"/>
-                      <a:ext cx="5422900" cy="3378200"/>
-                    </a:xfrm>
-                    <a:prstGeom prst="rect"/>
-                  </pic:spPr>
-                </pic:pic>
-              </a:graphicData>
-            </a:graphic>
-          </wp:inline>
-        </w:drawing>
-      </w:r>
-    </w:p>
-    <w:p>
-      <w:r>
-        <w:drawing>
-          <wp:inline xmlns:a="http://schemas.openxmlformats.org/drawingml/2006/main" xmlns:pic="http://schemas.openxmlformats.org/drawingml/2006/picture">
-            <wp:extent cx="5359400" cy="3378200"/>
-            <wp:docPr id="6" name="Picture 6"/>
-            <wp:cNvGraphicFramePr>
-              <a:graphicFrameLocks noChangeAspect="1"/>
-            </wp:cNvGraphicFramePr>
-            <a:graphic>
-              <a:graphicData uri="http://schemas.openxmlformats.org/drawingml/2006/picture">
-                <pic:pic>
-                  <pic:nvPicPr>
-                    <pic:cNvPr id="0" name="2.png"/>
-                    <pic:cNvPicPr/>
-                  </pic:nvPicPr>
-                  <pic:blipFill>
-                    <a:blip r:embed="rId10"/>
-                    <a:stretch>
-                      <a:fillRect/>
-                    </a:stretch>
-                  </pic:blipFill>
-                  <pic:spPr>
-                    <a:xfrm>
-                      <a:off x="0" y="0"/>
-                      <a:ext cx="5359400" cy="3378200"/>
-                    </a:xfrm>
-                    <a:prstGeom prst="rect"/>
-                  </pic:spPr>
-                </pic:pic>
-              </a:graphicData>
-            </a:graphic>
-          </wp:inline>
-        </w:drawing>
-      </w:r>
-    </w:p>
-    <w:p>
-      <w:r>
-        <w:drawing>
-          <wp:inline xmlns:a="http://schemas.openxmlformats.org/drawingml/2006/main" xmlns:pic="http://schemas.openxmlformats.org/drawingml/2006/picture">
-            <wp:extent cx="5461000" cy="3378200"/>
-            <wp:docPr id="7" name="Picture 7"/>
-            <wp:cNvGraphicFramePr>
-              <a:graphicFrameLocks noChangeAspect="1"/>
-            </wp:cNvGraphicFramePr>
-            <a:graphic>
-              <a:graphicData uri="http://schemas.openxmlformats.org/drawingml/2006/picture">
-                <pic:pic>
-                  <pic:nvPicPr>
-                    <pic:cNvPr id="0" name="7.png"/>
-                    <pic:cNvPicPr/>
-                  </pic:nvPicPr>
-                  <pic:blipFill>
-                    <a:blip r:embed="rId14"/>
-                    <a:stretch>
-                      <a:fillRect/>
-                    </a:stretch>
-                  </pic:blipFill>
-                  <pic:spPr>
-                    <a:xfrm>
-                      <a:off x="0" y="0"/>
-                      <a:ext cx="5461000" cy="3378200"/>
-                    </a:xfrm>
-                    <a:prstGeom prst="rect"/>
-                  </pic:spPr>
-                </pic:pic>
-              </a:graphicData>
-            </a:graphic>
-          </wp:inline>
-        </w:drawing>
-      </w:r>
-    </w:p>
-    <w:p>
-      <w:r>
-        <w:drawing>
-          <wp:inline xmlns:a="http://schemas.openxmlformats.org/drawingml/2006/main" xmlns:pic="http://schemas.openxmlformats.org/drawingml/2006/picture">
-            <wp:extent cx="5422900" cy="3378200"/>
-            <wp:docPr id="8" name="Picture 8"/>
-            <wp:cNvGraphicFramePr>
-              <a:graphicFrameLocks noChangeAspect="1"/>
-            </wp:cNvGraphicFramePr>
-            <a:graphic>
-              <a:graphicData uri="http://schemas.openxmlformats.org/drawingml/2006/picture">
-                <pic:pic>
-                  <pic:nvPicPr>
-                    <pic:cNvPr id="0" name="8.png"/>
-                    <pic:cNvPicPr/>
-                  </pic:nvPicPr>
-                  <pic:blipFill>
-                    <a:blip r:embed="rId15"/>
-                    <a:stretch>
-                      <a:fillRect/>
-                    </a:stretch>
-                  </pic:blipFill>
-                  <pic:spPr>
-                    <a:xfrm>
-                      <a:off x="0" y="0"/>
-                      <a:ext cx="5422900" cy="3378200"/>
-                    </a:xfrm>
-                    <a:prstGeom prst="rect"/>
-                  </pic:spPr>
-                </pic:pic>
-              </a:graphicData>
-            </a:graphic>
-          </wp:inline>
-        </w:drawing>
-      </w:r>
-    </w:p>
-    <w:p>
-      <w:r>
-        <w:drawing>
-          <wp:inline xmlns:a="http://schemas.openxmlformats.org/drawingml/2006/main" xmlns:pic="http://schemas.openxmlformats.org/drawingml/2006/picture">
-            <wp:extent cx="5359400" cy="3378200"/>
-            <wp:docPr id="9" name="Picture 9"/>
-            <wp:cNvGraphicFramePr>
-              <a:graphicFrameLocks noChangeAspect="1"/>
-            </wp:cNvGraphicFramePr>
-            <a:graphic>
-              <a:graphicData uri="http://schemas.openxmlformats.org/drawingml/2006/picture">
-                <pic:pic>
-                  <pic:nvPicPr>
-                    <pic:cNvPr id="0" name="9.png"/>
-                    <pic:cNvPicPr/>
-                  </pic:nvPicPr>
-                  <pic:blipFill>
-                    <a:blip r:embed="rId16"/>
-                    <a:stretch>
-                      <a:fillRect/>
-                    </a:stretch>
-                  </pic:blipFill>
-                  <pic:spPr>
-                    <a:xfrm>
-                      <a:off x="0" y="0"/>
-                      <a:ext cx="5359400" cy="3378200"/>
-                    </a:xfrm>
-                    <a:prstGeom prst="rect"/>
-                  </pic:spPr>
-                </pic:pic>
-              </a:graphicData>
-            </a:graphic>
-          </wp:inline>
-        </w:drawing>
-      </w:r>
-    </w:p>
-    <w:p>
-      <w:r>
-        <w:drawing>
-          <wp:inline xmlns:a="http://schemas.openxmlformats.org/drawingml/2006/main" xmlns:pic="http://schemas.openxmlformats.org/drawingml/2006/picture">
-            <wp:extent cx="5461000" cy="3378200"/>
-            <wp:docPr id="10" name="Picture 10"/>
-            <wp:cNvGraphicFramePr>
-              <a:graphicFrameLocks noChangeAspect="1"/>
-            </wp:cNvGraphicFramePr>
-            <a:graphic>
-              <a:graphicData uri="http://schemas.openxmlformats.org/drawingml/2006/picture">
-                <pic:pic>
-                  <pic:nvPicPr>
-                    <pic:cNvPr id="0" name="10.png"/>
-                    <pic:cNvPicPr/>
-                  </pic:nvPicPr>
-                  <pic:blipFill>
-                    <a:blip r:embed="rId17"/>
-                    <a:stretch>
-                      <a:fillRect/>
-                    </a:stretch>
-                  </pic:blipFill>
-                  <pic:spPr>
-                    <a:xfrm>
-                      <a:off x="0" y="0"/>
-                      <a:ext cx="5461000" cy="3378200"/>
                     </a:xfrm>
                     <a:prstGeom prst="rect"/>
                   </pic:spPr>

--- a/word.docx
+++ b/word.docx
@@ -4,25 +4,41 @@
   <w:body>
     <w:p>
       <w:pPr>
-        <w:pStyle w:val="ListNumber"/>
+        <w:pStyle w:val="Title"/>
       </w:pPr>
       <w:r>
-        <w:t>1.1 서비스 관리</w:t>
+        <w:t>[2022.06] KR Cloud Infra 운영</w:t>
       </w:r>
     </w:p>
     <w:p>
       <w:pPr>
-        <w:pStyle w:val="ListBullet"/>
+        <w:pStyle w:val="Heading1"/>
       </w:pPr>
       <w:r>
-        <w:t>6월: 총 131</w:t>
+        <w:t>2022.7.22</w:t>
+      </w:r>
+    </w:p>
+    <w:p>
+      <w:pPr>
+        <w:pStyle w:val="Heading1"/>
+      </w:pPr>
+      <w:r>
+        <w:t>클라우드운영센터</w:t>
+      </w:r>
+    </w:p>
+    <w:p>
+      <w:pPr>
+        <w:pStyle w:val="IntenseQuote"/>
+      </w:pPr>
+      <w:r>
+        <w:t>요약</w:t>
       </w:r>
     </w:p>
     <w:p>
       <w:r>
         <w:drawing>
           <wp:inline xmlns:a="http://schemas.openxmlformats.org/drawingml/2006/main" xmlns:pic="http://schemas.openxmlformats.org/drawingml/2006/picture">
-            <wp:extent cx="5207000" cy="5207000"/>
+            <wp:extent cx="6016752" cy="521207"/>
             <wp:docPr id="1" name="Picture 1"/>
             <wp:cNvGraphicFramePr>
               <a:graphicFrameLocks noChangeAspect="1"/>
@@ -31,7 +47,7 @@
               <a:graphicData uri="http://schemas.openxmlformats.org/drawingml/2006/picture">
                 <pic:pic>
                   <pic:nvPicPr>
-                    <pic:cNvPr id="0" name="mon_KR_2022_7_20_1.png"/>
+                    <pic:cNvPr id="0" name="summary_2022_7_22_1_2.png"/>
                     <pic:cNvPicPr/>
                   </pic:nvPicPr>
                   <pic:blipFill>
@@ -43,7 +59,87 @@
                   <pic:spPr>
                     <a:xfrm>
                       <a:off x="0" y="0"/>
-                      <a:ext cx="5207000" cy="5207000"/>
+                      <a:ext cx="6016752" cy="521207"/>
+                    </a:xfrm>
+                    <a:prstGeom prst="rect"/>
+                  </pic:spPr>
+                </pic:pic>
+              </a:graphicData>
+            </a:graphic>
+          </wp:inline>
+        </w:drawing>
+      </w:r>
+    </w:p>
+    <w:p>
+      <w:pPr>
+        <w:pStyle w:val="IntenseQuote"/>
+      </w:pPr>
+      <w:r>
+        <w:t>모니터링(인시던트핸들링)</w:t>
+      </w:r>
+    </w:p>
+    <w:p>
+      <w:r>
+        <w:drawing>
+          <wp:inline xmlns:a="http://schemas.openxmlformats.org/drawingml/2006/main" xmlns:pic="http://schemas.openxmlformats.org/drawingml/2006/picture">
+            <wp:extent cx="5676900" cy="4406900"/>
+            <wp:docPr id="2" name="Picture 2"/>
+            <wp:cNvGraphicFramePr>
+              <a:graphicFrameLocks noChangeAspect="1"/>
+            </wp:cNvGraphicFramePr>
+            <a:graphic>
+              <a:graphicData uri="http://schemas.openxmlformats.org/drawingml/2006/picture">
+                <pic:pic>
+                  <pic:nvPicPr>
+                    <pic:cNvPr id="0" name="ih_2022_7_22_1_1.png"/>
+                    <pic:cNvPicPr/>
+                  </pic:nvPicPr>
+                  <pic:blipFill>
+                    <a:blip r:embed="rId10"/>
+                    <a:stretch>
+                      <a:fillRect/>
+                    </a:stretch>
+                  </pic:blipFill>
+                  <pic:spPr>
+                    <a:xfrm>
+                      <a:off x="0" y="0"/>
+                      <a:ext cx="5676900" cy="4406900"/>
+                    </a:xfrm>
+                    <a:prstGeom prst="rect"/>
+                  </pic:spPr>
+                </pic:pic>
+              </a:graphicData>
+            </a:graphic>
+          </wp:inline>
+        </w:drawing>
+      </w:r>
+    </w:p>
+    <w:p>
+      <w:r>
+        <w:drawing>
+          <wp:inline xmlns:a="http://schemas.openxmlformats.org/drawingml/2006/main" xmlns:pic="http://schemas.openxmlformats.org/drawingml/2006/picture">
+            <wp:extent cx="5486400" cy="3136900"/>
+            <wp:docPr id="3" name="Picture 3"/>
+            <wp:cNvGraphicFramePr>
+              <a:graphicFrameLocks noChangeAspect="1"/>
+            </wp:cNvGraphicFramePr>
+            <a:graphic>
+              <a:graphicData uri="http://schemas.openxmlformats.org/drawingml/2006/picture">
+                <pic:pic>
+                  <pic:nvPicPr>
+                    <pic:cNvPr id="0" name="ih_{y}_{m}_{d}_{v}_2.png"/>
+                    <pic:cNvPicPr/>
+                  </pic:nvPicPr>
+                  <pic:blipFill>
+                    <a:blip r:embed="rId11"/>
+                    <a:stretch>
+                      <a:fillRect/>
+                    </a:stretch>
+                  </pic:blipFill>
+                  <pic:spPr>
+                    <a:xfrm>
+                      <a:off x="0" y="0"/>
+                      <a:ext cx="5486400" cy="3136900"/>
                     </a:xfrm>
                     <a:prstGeom prst="rect"/>
                   </pic:spPr>
